--- a/Meeting Minutes/Meeting_Minutes_07_20_2015 .docx
+++ b/Meeting Minutes/Meeting_Minutes_07_20_2015 .docx
@@ -107,6 +107,14 @@
         </w:rPr>
         <w:t>PM</w:t>
       </w:r>
+      <w:r>
+        <w:rPr>
+          <w:rFonts w:ascii="Calibri" w:eastAsia="Calibri" w:hAnsi="Calibri" w:cs="Calibri"/>
+        </w:rPr>
+        <w:t xml:space="preserve"> </w:t>
+      </w:r>
+      <w:bookmarkStart w:id="0" w:name="_GoBack"/>
+      <w:bookmarkEnd w:id="0"/>
     </w:p>
     <w:p>
       <w:pPr>
@@ -417,8 +425,6 @@
         </w:rPr>
         <w:t>Modify document as recommend</w:t>
       </w:r>
-      <w:bookmarkStart w:id="0" w:name="_GoBack"/>
-      <w:bookmarkEnd w:id="0"/>
     </w:p>
     <w:p>
       <w:pPr>
